--- a/11. Улица Коммуны +/4. Колонка № 44 +/03. АОСР № 3 (монтаж).docx
+++ b/11. Улица Коммуны +/4. Колонка № 44 +/03. АОСР № 3 (монтаж).docx
@@ -1164,8 +1164,6 @@
         </w:rPr>
         <w:t xml:space="preserve">69, </w:t>
       </w:r>
-      <w:bookmarkStart w:id="0" w:name="_GoBack"/>
-      <w:bookmarkEnd w:id="0"/>
       <w:r>
         <w:rPr>
           <w:i/>
@@ -1250,16 +1248,16 @@
           <w:sz w:val="22"/>
           <w:szCs w:val="22"/>
         </w:rPr>
-        <w:t xml:space="preserve">Плита днища ПН-15, Кольцо стеновое КС15.9, Плита перекрытия ПП15-1, Кольцо стеновое КС7.3, Кольцо стеновое КС7.9, Кольцо опорное КЦО-1 (Паспорта качества № </w:t>
-      </w:r>
-      <w:r>
-        <w:rPr>
-          <w:i/>
-          <w:color w:val="000000"/>
-          <w:sz w:val="22"/>
-          <w:szCs w:val="22"/>
-        </w:rPr>
-        <w:t>2790, 2920, 2910, 2765</w:t>
+        <w:t xml:space="preserve">Плита днища ПН-15, Кольцо стеновое КС15.9, Плита перекрытия ПП15-1, Кольцо стеновое КС7.3, Кольцо опорное КЦО-1 (Паспорта качества № </w:t>
+      </w:r>
+      <w:r>
+        <w:rPr>
+          <w:i/>
+          <w:color w:val="000000"/>
+          <w:sz w:val="22"/>
+          <w:szCs w:val="22"/>
+        </w:rPr>
+        <w:t>2910, 2920, 2765</w:t>
       </w:r>
       <w:r>
         <w:rPr>
@@ -2408,16 +2406,45 @@
           <w:sz w:val="22"/>
           <w:szCs w:val="22"/>
         </w:rPr>
-        <w:t xml:space="preserve">Паспорта качества № </w:t>
-      </w:r>
-      <w:r>
-        <w:rPr>
-          <w:i/>
-          <w:color w:val="000000"/>
-          <w:sz w:val="22"/>
-          <w:szCs w:val="22"/>
-        </w:rPr>
-        <w:t>2790, 2920, 2910, 2765.</w:t>
+        <w:t>Паспорта качества №</w:t>
+      </w:r>
+      <w:r>
+        <w:rPr>
+          <w:i/>
+          <w:color w:val="000000"/>
+          <w:sz w:val="22"/>
+          <w:szCs w:val="22"/>
+        </w:rPr>
+        <w:t xml:space="preserve"> </w:t>
+      </w:r>
+      <w:r>
+        <w:rPr>
+          <w:i/>
+          <w:color w:val="000000"/>
+          <w:sz w:val="22"/>
+          <w:szCs w:val="22"/>
+        </w:rPr>
+        <w:t>2910, 2920, 2765</w:t>
+      </w:r>
+      <w:r>
+        <w:rPr>
+          <w:i/>
+          <w:color w:val="000000"/>
+          <w:sz w:val="22"/>
+          <w:szCs w:val="22"/>
+        </w:rPr>
+        <w:t>.</w:t>
+      </w:r>
+      <w:bookmarkStart w:id="0" w:name="_GoBack"/>
+      <w:bookmarkEnd w:id="0"/>
+      <w:r>
+        <w:rPr>
+          <w:i/>
+          <w:color w:val="000000"/>
+          <w:sz w:val="22"/>
+          <w:szCs w:val="22"/>
+        </w:rPr>
+        <w:t xml:space="preserve"> </w:t>
       </w:r>
     </w:p>
     <w:p>
@@ -4035,7 +4062,7 @@
 </file>
 
 <file path=customXml/itemProps1.xml><?xml version="1.0" encoding="utf-8"?>
-<ds:datastoreItem xmlns:ds="http://schemas.openxmlformats.org/officeDocument/2006/customXml" ds:itemID="{BBC49B17-7962-47FE-9D17-FEC115A1D0C3}">
+<ds:datastoreItem xmlns:ds="http://schemas.openxmlformats.org/officeDocument/2006/customXml" ds:itemID="{1B0BF019-92FE-4C5A-8E65-EF1CA9AC52BF}">
   <ds:schemaRefs>
     <ds:schemaRef ds:uri="http://schemas.openxmlformats.org/officeDocument/2006/bibliography"/>
   </ds:schemaRefs>
